--- a/aibasis assignments/lab5/实验报告.docx
+++ b/aibasis assignments/lab5/实验报告.docx
@@ -116,7 +116,29 @@
           <w:sz w:val="24"/>
           <w:szCs w:val="24"/>
         </w:rPr>
-        <w:t>实验一：程序语言和</w:t>
+        <w:t>实验</w:t>
+      </w:r>
+      <w:proofErr w:type="gramStart"/>
+      <w:r>
+        <w:rPr>
+          <w:rFonts w:ascii="Times New Roman" w:eastAsia="楷体" w:hAnsi="Times New Roman" w:cs="Times New Roman"/>
+          <w:b/>
+          <w:bCs/>
+          <w:sz w:val="24"/>
+          <w:szCs w:val="24"/>
+        </w:rPr>
+        <w:t>一</w:t>
+      </w:r>
+      <w:proofErr w:type="gramEnd"/>
+      <w:r>
+        <w:rPr>
+          <w:rFonts w:ascii="Times New Roman" w:eastAsia="楷体" w:hAnsi="Times New Roman" w:cs="Times New Roman"/>
+          <w:b/>
+          <w:bCs/>
+          <w:sz w:val="24"/>
+          <w:szCs w:val="24"/>
+        </w:rPr>
+        <w:t>：程序语言和</w:t>
       </w:r>
       <w:r>
         <w:rPr>
@@ -866,97 +888,115 @@
         <w:ind w:left="420" w:hanging="420"/>
         <w:rPr>
           <w:rFonts w:ascii="Times New Roman" w:eastAsia="楷体" w:hAnsi="Times New Roman" w:cs="Times New Roman"/>
-          <w:sz w:val="22"/>
-        </w:rPr>
-      </w:pPr>
-      <w:r>
-        <w:rPr>
-          <w:rFonts w:ascii="Times New Roman" w:eastAsia="楷体" w:hAnsi="Times New Roman" w:cs="Times New Roman" w:hint="eastAsia"/>
-          <w:sz w:val="22"/>
+          <w:sz w:val="24"/>
+          <w:szCs w:val="28"/>
+        </w:rPr>
+      </w:pPr>
+      <w:r>
+        <w:rPr>
+          <w:rFonts w:ascii="Times New Roman" w:eastAsia="楷体" w:hAnsi="Times New Roman" w:cs="Times New Roman" w:hint="eastAsia"/>
+          <w:sz w:val="24"/>
+          <w:szCs w:val="28"/>
         </w:rPr>
         <w:t>总体而言，</w:t>
       </w:r>
-      <w:r>
-        <w:rPr>
-          <w:rFonts w:ascii="Times New Roman" w:eastAsia="楷体" w:hAnsi="Times New Roman" w:cs="Times New Roman" w:hint="eastAsia"/>
-          <w:sz w:val="22"/>
+      <w:proofErr w:type="spellStart"/>
+      <w:r>
+        <w:rPr>
+          <w:rFonts w:ascii="Times New Roman" w:eastAsia="楷体" w:hAnsi="Times New Roman" w:cs="Times New Roman" w:hint="eastAsia"/>
+          <w:sz w:val="24"/>
+          <w:szCs w:val="28"/>
         </w:rPr>
         <w:t>c</w:t>
       </w:r>
       <w:r>
         <w:rPr>
           <w:rFonts w:ascii="Times New Roman" w:eastAsia="楷体" w:hAnsi="Times New Roman" w:cs="Times New Roman"/>
-          <w:sz w:val="22"/>
+          <w:sz w:val="24"/>
+          <w:szCs w:val="28"/>
         </w:rPr>
         <w:t>++</w:t>
       </w:r>
-      <w:r>
-        <w:rPr>
-          <w:rFonts w:ascii="Times New Roman" w:eastAsia="楷体" w:hAnsi="Times New Roman" w:cs="Times New Roman" w:hint="eastAsia"/>
-          <w:sz w:val="22"/>
+      <w:proofErr w:type="spellEnd"/>
+      <w:r>
+        <w:rPr>
+          <w:rFonts w:ascii="Times New Roman" w:eastAsia="楷体" w:hAnsi="Times New Roman" w:cs="Times New Roman" w:hint="eastAsia"/>
+          <w:sz w:val="24"/>
+          <w:szCs w:val="28"/>
         </w:rPr>
         <w:t>程序效率远高于</w:t>
       </w:r>
       <w:r>
         <w:rPr>
           <w:rFonts w:ascii="Times New Roman" w:eastAsia="楷体" w:hAnsi="Times New Roman" w:cs="Times New Roman" w:hint="eastAsia"/>
-          <w:sz w:val="22"/>
+          <w:sz w:val="24"/>
+          <w:szCs w:val="28"/>
         </w:rPr>
         <w:t>python</w:t>
       </w:r>
       <w:r>
         <w:rPr>
           <w:rFonts w:ascii="Times New Roman" w:eastAsia="楷体" w:hAnsi="Times New Roman" w:cs="Times New Roman" w:hint="eastAsia"/>
-          <w:sz w:val="22"/>
+          <w:sz w:val="24"/>
+          <w:szCs w:val="28"/>
         </w:rPr>
         <w:t>，因为</w:t>
       </w:r>
-      <w:r>
-        <w:rPr>
-          <w:rFonts w:ascii="Times New Roman" w:eastAsia="楷体" w:hAnsi="Times New Roman" w:cs="Times New Roman" w:hint="eastAsia"/>
-          <w:sz w:val="22"/>
+      <w:proofErr w:type="spellStart"/>
+      <w:r>
+        <w:rPr>
+          <w:rFonts w:ascii="Times New Roman" w:eastAsia="楷体" w:hAnsi="Times New Roman" w:cs="Times New Roman" w:hint="eastAsia"/>
+          <w:sz w:val="24"/>
+          <w:szCs w:val="28"/>
         </w:rPr>
         <w:t>c</w:t>
       </w:r>
       <w:r>
         <w:rPr>
           <w:rFonts w:ascii="Times New Roman" w:eastAsia="楷体" w:hAnsi="Times New Roman" w:cs="Times New Roman"/>
-          <w:sz w:val="22"/>
+          <w:sz w:val="24"/>
+          <w:szCs w:val="28"/>
         </w:rPr>
         <w:t>++</w:t>
       </w:r>
-      <w:r>
-        <w:rPr>
-          <w:rFonts w:ascii="Times New Roman" w:eastAsia="楷体" w:hAnsi="Times New Roman" w:cs="Times New Roman" w:hint="eastAsia"/>
-          <w:sz w:val="22"/>
+      <w:proofErr w:type="spellEnd"/>
+      <w:r>
+        <w:rPr>
+          <w:rFonts w:ascii="Times New Roman" w:eastAsia="楷体" w:hAnsi="Times New Roman" w:cs="Times New Roman" w:hint="eastAsia"/>
+          <w:sz w:val="24"/>
+          <w:szCs w:val="28"/>
         </w:rPr>
         <w:t>是编译语言，</w:t>
       </w:r>
       <w:r>
         <w:rPr>
           <w:rFonts w:ascii="Times New Roman" w:eastAsia="楷体" w:hAnsi="Times New Roman" w:cs="Times New Roman"/>
-          <w:sz w:val="22"/>
+          <w:sz w:val="24"/>
+          <w:szCs w:val="28"/>
         </w:rPr>
         <w:t>直接生成机器码执</w:t>
       </w:r>
       <w:r>
         <w:rPr>
           <w:rFonts w:ascii="Times New Roman" w:eastAsia="楷体" w:hAnsi="Times New Roman" w:cs="Times New Roman" w:hint="eastAsia"/>
-          <w:sz w:val="22"/>
+          <w:sz w:val="24"/>
+          <w:szCs w:val="28"/>
         </w:rPr>
         <w:t>性，而</w:t>
       </w:r>
       <w:r>
         <w:rPr>
           <w:rFonts w:ascii="Times New Roman" w:eastAsia="楷体" w:hAnsi="Times New Roman" w:cs="Times New Roman" w:hint="eastAsia"/>
-          <w:sz w:val="22"/>
+          <w:sz w:val="24"/>
+          <w:szCs w:val="28"/>
         </w:rPr>
         <w:t>python</w:t>
       </w:r>
       <w:r>
         <w:rPr>
           <w:rFonts w:ascii="Times New Roman" w:eastAsia="楷体" w:hAnsi="Times New Roman" w:cs="Times New Roman" w:hint="eastAsia"/>
-          <w:sz w:val="22"/>
+          <w:sz w:val="24"/>
+          <w:szCs w:val="28"/>
         </w:rPr>
         <w:t>需要逐行解释，更慢。</w:t>
       </w:r>
@@ -965,247 +1005,316 @@
       <w:pPr>
         <w:ind w:left="420" w:hanging="420"/>
         <w:rPr>
-          <w:rFonts w:ascii="Times New Roman" w:eastAsia="楷体" w:hAnsi="Times New Roman" w:cs="Times New Roman" w:hint="eastAsia"/>
-          <w:sz w:val="22"/>
-        </w:rPr>
-      </w:pPr>
-      <w:r>
-        <w:rPr>
-          <w:rFonts w:ascii="Times New Roman" w:eastAsia="楷体" w:hAnsi="Times New Roman" w:cs="Times New Roman" w:hint="eastAsia"/>
-          <w:sz w:val="22"/>
+          <w:rFonts w:ascii="Times New Roman" w:eastAsia="楷体" w:hAnsi="Times New Roman" w:cs="Times New Roman"/>
+          <w:sz w:val="24"/>
+          <w:szCs w:val="28"/>
+        </w:rPr>
+      </w:pPr>
+      <w:r>
+        <w:rPr>
+          <w:rFonts w:ascii="Times New Roman" w:eastAsia="楷体" w:hAnsi="Times New Roman" w:cs="Times New Roman" w:hint="eastAsia"/>
+          <w:sz w:val="24"/>
+          <w:szCs w:val="28"/>
         </w:rPr>
         <w:t>皇后数提高使得</w:t>
       </w:r>
-      <w:r>
-        <w:rPr>
-          <w:rFonts w:ascii="Times New Roman" w:eastAsia="楷体" w:hAnsi="Times New Roman" w:cs="Times New Roman" w:hint="eastAsia"/>
-          <w:sz w:val="22"/>
+      <w:proofErr w:type="spellStart"/>
+      <w:r>
+        <w:rPr>
+          <w:rFonts w:ascii="Times New Roman" w:eastAsia="楷体" w:hAnsi="Times New Roman" w:cs="Times New Roman" w:hint="eastAsia"/>
+          <w:sz w:val="24"/>
+          <w:szCs w:val="28"/>
         </w:rPr>
         <w:t>c</w:t>
       </w:r>
       <w:r>
         <w:rPr>
           <w:rFonts w:ascii="Times New Roman" w:eastAsia="楷体" w:hAnsi="Times New Roman" w:cs="Times New Roman"/>
-          <w:sz w:val="22"/>
+          <w:sz w:val="24"/>
+          <w:szCs w:val="28"/>
         </w:rPr>
         <w:t>++</w:t>
       </w:r>
-      <w:r>
-        <w:rPr>
-          <w:rFonts w:ascii="Times New Roman" w:eastAsia="楷体" w:hAnsi="Times New Roman" w:cs="Times New Roman" w:hint="eastAsia"/>
-          <w:sz w:val="22"/>
+      <w:proofErr w:type="spellEnd"/>
+      <w:r>
+        <w:rPr>
+          <w:rFonts w:ascii="Times New Roman" w:eastAsia="楷体" w:hAnsi="Times New Roman" w:cs="Times New Roman" w:hint="eastAsia"/>
+          <w:sz w:val="24"/>
+          <w:szCs w:val="28"/>
         </w:rPr>
         <w:t>运行时间翻倍，</w:t>
       </w:r>
       <w:r>
         <w:rPr>
           <w:rFonts w:ascii="Times New Roman" w:eastAsia="楷体" w:hAnsi="Times New Roman" w:cs="Times New Roman" w:hint="eastAsia"/>
-          <w:sz w:val="22"/>
+          <w:sz w:val="24"/>
+          <w:szCs w:val="28"/>
         </w:rPr>
         <w:t>python</w:t>
       </w:r>
       <w:r>
         <w:rPr>
           <w:rFonts w:ascii="Times New Roman" w:eastAsia="楷体" w:hAnsi="Times New Roman" w:cs="Times New Roman" w:hint="eastAsia"/>
-          <w:sz w:val="22"/>
+          <w:sz w:val="24"/>
+          <w:szCs w:val="28"/>
         </w:rPr>
         <w:t>运行时间</w:t>
       </w:r>
       <w:r>
         <w:rPr>
           <w:rFonts w:ascii="Times New Roman" w:eastAsia="楷体" w:hAnsi="Times New Roman" w:cs="Times New Roman" w:hint="eastAsia"/>
-          <w:sz w:val="22"/>
+          <w:sz w:val="24"/>
+          <w:szCs w:val="28"/>
         </w:rPr>
         <w:t>增长越</w:t>
       </w:r>
       <w:r>
         <w:rPr>
           <w:rFonts w:ascii="Times New Roman" w:eastAsia="楷体" w:hAnsi="Times New Roman" w:cs="Times New Roman" w:hint="eastAsia"/>
-          <w:sz w:val="22"/>
+          <w:sz w:val="24"/>
+          <w:szCs w:val="28"/>
         </w:rPr>
         <w:t>五倍，</w:t>
       </w:r>
       <w:r>
         <w:rPr>
           <w:rFonts w:ascii="Times New Roman" w:eastAsia="楷体" w:hAnsi="Times New Roman" w:cs="Times New Roman" w:hint="eastAsia"/>
-          <w:sz w:val="22"/>
+          <w:sz w:val="24"/>
+          <w:szCs w:val="28"/>
         </w:rPr>
         <w:t>python</w:t>
       </w:r>
       <w:r>
         <w:rPr>
           <w:rFonts w:ascii="Times New Roman" w:eastAsia="楷体" w:hAnsi="Times New Roman" w:cs="Times New Roman" w:hint="eastAsia"/>
-          <w:sz w:val="22"/>
-        </w:rPr>
-        <w:t>在高时间复杂度的程序上不占优。</w:t>
+          <w:sz w:val="24"/>
+          <w:szCs w:val="28"/>
+        </w:rPr>
+        <w:t>在</w:t>
+      </w:r>
+      <w:proofErr w:type="gramStart"/>
+      <w:r>
+        <w:rPr>
+          <w:rFonts w:ascii="Times New Roman" w:eastAsia="楷体" w:hAnsi="Times New Roman" w:cs="Times New Roman" w:hint="eastAsia"/>
+          <w:sz w:val="24"/>
+          <w:szCs w:val="28"/>
+        </w:rPr>
+        <w:t>高时间</w:t>
+      </w:r>
+      <w:proofErr w:type="gramEnd"/>
+      <w:r>
+        <w:rPr>
+          <w:rFonts w:ascii="Times New Roman" w:eastAsia="楷体" w:hAnsi="Times New Roman" w:cs="Times New Roman" w:hint="eastAsia"/>
+          <w:sz w:val="24"/>
+          <w:szCs w:val="28"/>
+        </w:rPr>
+        <w:t>复杂度的程序上不占优。</w:t>
       </w:r>
     </w:p>
     <w:p>
       <w:pPr>
         <w:ind w:left="420" w:hanging="420"/>
         <w:rPr>
-          <w:rFonts w:ascii="Times New Roman" w:eastAsia="楷体" w:hAnsi="Times New Roman" w:cs="Times New Roman" w:hint="eastAsia"/>
-          <w:sz w:val="22"/>
-        </w:rPr>
-      </w:pPr>
-      <w:r>
-        <w:rPr>
-          <w:rFonts w:ascii="Times New Roman" w:eastAsia="楷体" w:hAnsi="Times New Roman" w:cs="Times New Roman" w:hint="eastAsia"/>
-          <w:sz w:val="22"/>
+          <w:rFonts w:ascii="Times New Roman" w:eastAsia="楷体" w:hAnsi="Times New Roman" w:cs="Times New Roman"/>
+          <w:sz w:val="24"/>
+          <w:szCs w:val="28"/>
+        </w:rPr>
+      </w:pPr>
+      <w:r>
+        <w:rPr>
+          <w:rFonts w:ascii="Times New Roman" w:eastAsia="楷体" w:hAnsi="Times New Roman" w:cs="Times New Roman" w:hint="eastAsia"/>
+          <w:sz w:val="24"/>
+          <w:szCs w:val="28"/>
         </w:rPr>
         <w:t>同时</w:t>
       </w:r>
       <w:r>
         <w:rPr>
           <w:rFonts w:ascii="Times New Roman" w:eastAsia="楷体" w:hAnsi="Times New Roman" w:cs="Times New Roman" w:hint="eastAsia"/>
-          <w:sz w:val="22"/>
+          <w:sz w:val="24"/>
+          <w:szCs w:val="28"/>
         </w:rPr>
         <w:t>I</w:t>
       </w:r>
       <w:r>
         <w:rPr>
           <w:rFonts w:ascii="Times New Roman" w:eastAsia="楷体" w:hAnsi="Times New Roman" w:cs="Times New Roman"/>
-          <w:sz w:val="22"/>
+          <w:sz w:val="24"/>
+          <w:szCs w:val="28"/>
         </w:rPr>
         <w:t>/O</w:t>
       </w:r>
       <w:r>
         <w:rPr>
           <w:rFonts w:ascii="Times New Roman" w:eastAsia="楷体" w:hAnsi="Times New Roman" w:cs="Times New Roman" w:hint="eastAsia"/>
-          <w:sz w:val="22"/>
+          <w:sz w:val="24"/>
+          <w:szCs w:val="28"/>
         </w:rPr>
         <w:t>操作对于</w:t>
       </w:r>
-      <w:r>
-        <w:rPr>
-          <w:rFonts w:ascii="Times New Roman" w:eastAsia="楷体" w:hAnsi="Times New Roman" w:cs="Times New Roman" w:hint="eastAsia"/>
-          <w:sz w:val="22"/>
+      <w:proofErr w:type="spellStart"/>
+      <w:r>
+        <w:rPr>
+          <w:rFonts w:ascii="Times New Roman" w:eastAsia="楷体" w:hAnsi="Times New Roman" w:cs="Times New Roman" w:hint="eastAsia"/>
+          <w:sz w:val="24"/>
+          <w:szCs w:val="28"/>
         </w:rPr>
         <w:t>c</w:t>
       </w:r>
       <w:r>
         <w:rPr>
           <w:rFonts w:ascii="Times New Roman" w:eastAsia="楷体" w:hAnsi="Times New Roman" w:cs="Times New Roman"/>
-          <w:sz w:val="22"/>
+          <w:sz w:val="24"/>
+          <w:szCs w:val="28"/>
         </w:rPr>
         <w:t>++</w:t>
       </w:r>
-      <w:r>
-        <w:rPr>
-          <w:rFonts w:ascii="Times New Roman" w:eastAsia="楷体" w:hAnsi="Times New Roman" w:cs="Times New Roman" w:hint="eastAsia"/>
-          <w:sz w:val="22"/>
+      <w:proofErr w:type="spellEnd"/>
+      <w:r>
+        <w:rPr>
+          <w:rFonts w:ascii="Times New Roman" w:eastAsia="楷体" w:hAnsi="Times New Roman" w:cs="Times New Roman" w:hint="eastAsia"/>
+          <w:sz w:val="24"/>
+          <w:szCs w:val="28"/>
         </w:rPr>
         <w:t>几乎无影响，因为</w:t>
       </w:r>
-      <w:r>
-        <w:rPr>
-          <w:rFonts w:ascii="Times New Roman" w:eastAsia="楷体" w:hAnsi="Times New Roman" w:cs="Times New Roman" w:hint="eastAsia"/>
-          <w:sz w:val="22"/>
+      <w:proofErr w:type="spellStart"/>
+      <w:r>
+        <w:rPr>
+          <w:rFonts w:ascii="Times New Roman" w:eastAsia="楷体" w:hAnsi="Times New Roman" w:cs="Times New Roman" w:hint="eastAsia"/>
+          <w:sz w:val="24"/>
+          <w:szCs w:val="28"/>
         </w:rPr>
         <w:t>c</w:t>
       </w:r>
       <w:r>
         <w:rPr>
           <w:rFonts w:ascii="Times New Roman" w:eastAsia="楷体" w:hAnsi="Times New Roman" w:cs="Times New Roman"/>
-          <w:sz w:val="22"/>
+          <w:sz w:val="24"/>
+          <w:szCs w:val="28"/>
         </w:rPr>
         <w:t>++</w:t>
       </w:r>
-      <w:r>
-        <w:rPr>
-          <w:rFonts w:ascii="Times New Roman" w:eastAsia="楷体" w:hAnsi="Times New Roman" w:cs="Times New Roman"/>
-          <w:sz w:val="22"/>
+      <w:proofErr w:type="spellEnd"/>
+      <w:r>
+        <w:rPr>
+          <w:rFonts w:ascii="Times New Roman" w:eastAsia="楷体" w:hAnsi="Times New Roman" w:cs="Times New Roman"/>
+          <w:sz w:val="24"/>
+          <w:szCs w:val="28"/>
         </w:rPr>
         <w:t>的</w:t>
       </w:r>
       <w:r>
         <w:rPr>
           <w:rFonts w:ascii="Times New Roman" w:eastAsia="楷体" w:hAnsi="Times New Roman" w:cs="Times New Roman"/>
-          <w:sz w:val="22"/>
-        </w:rPr>
-        <w:t>std::cout</w:t>
-      </w:r>
-      <w:r>
-        <w:rPr>
-          <w:rFonts w:ascii="Times New Roman" w:eastAsia="楷体" w:hAnsi="Times New Roman" w:cs="Times New Roman"/>
-          <w:sz w:val="22"/>
+          <w:sz w:val="24"/>
+          <w:szCs w:val="28"/>
+        </w:rPr>
+        <w:t>std::</w:t>
+      </w:r>
+      <w:proofErr w:type="spellStart"/>
+      <w:r>
+        <w:rPr>
+          <w:rFonts w:ascii="Times New Roman" w:eastAsia="楷体" w:hAnsi="Times New Roman" w:cs="Times New Roman"/>
+          <w:sz w:val="24"/>
+          <w:szCs w:val="28"/>
+        </w:rPr>
+        <w:t>cout</w:t>
+      </w:r>
+      <w:proofErr w:type="spellEnd"/>
+      <w:r>
+        <w:rPr>
+          <w:rFonts w:ascii="Times New Roman" w:eastAsia="楷体" w:hAnsi="Times New Roman" w:cs="Times New Roman"/>
+          <w:sz w:val="24"/>
+          <w:szCs w:val="28"/>
         </w:rPr>
         <w:t>默认启用缓冲区，减少系统调用次数</w:t>
       </w:r>
       <w:r>
         <w:rPr>
           <w:rFonts w:ascii="Times New Roman" w:eastAsia="楷体" w:hAnsi="Times New Roman" w:cs="Times New Roman" w:hint="eastAsia"/>
-          <w:sz w:val="22"/>
+          <w:sz w:val="24"/>
+          <w:szCs w:val="28"/>
         </w:rPr>
         <w:t>；</w:t>
       </w:r>
       <w:r>
         <w:rPr>
           <w:rFonts w:ascii="Times New Roman" w:eastAsia="楷体" w:hAnsi="Times New Roman" w:cs="Times New Roman" w:hint="eastAsia"/>
-          <w:sz w:val="22"/>
+          <w:sz w:val="24"/>
+          <w:szCs w:val="28"/>
         </w:rPr>
         <w:t>python</w:t>
       </w:r>
       <w:r>
         <w:rPr>
           <w:rFonts w:ascii="Times New Roman" w:eastAsia="楷体" w:hAnsi="Times New Roman" w:cs="Times New Roman"/>
-          <w:sz w:val="22"/>
+          <w:sz w:val="24"/>
+          <w:szCs w:val="28"/>
         </w:rPr>
         <w:t xml:space="preserve"> </w:t>
       </w:r>
       <w:r>
         <w:rPr>
           <w:rFonts w:ascii="Times New Roman" w:eastAsia="楷体" w:hAnsi="Times New Roman" w:cs="Times New Roman" w:hint="eastAsia"/>
-          <w:sz w:val="22"/>
+          <w:sz w:val="24"/>
+          <w:szCs w:val="28"/>
         </w:rPr>
         <w:t>的</w:t>
       </w:r>
       <w:r>
         <w:rPr>
           <w:rFonts w:ascii="Times New Roman" w:eastAsia="楷体" w:hAnsi="Times New Roman" w:cs="Times New Roman" w:hint="eastAsia"/>
-          <w:sz w:val="22"/>
+          <w:sz w:val="24"/>
+          <w:szCs w:val="28"/>
         </w:rPr>
         <w:t>I/</w:t>
       </w:r>
       <w:r>
         <w:rPr>
           <w:rFonts w:ascii="Times New Roman" w:eastAsia="楷体" w:hAnsi="Times New Roman" w:cs="Times New Roman"/>
-          <w:sz w:val="22"/>
+          <w:sz w:val="24"/>
+          <w:szCs w:val="28"/>
         </w:rPr>
         <w:t>O</w:t>
       </w:r>
       <w:r>
         <w:rPr>
           <w:rFonts w:ascii="Times New Roman" w:eastAsia="楷体" w:hAnsi="Times New Roman" w:cs="Times New Roman" w:hint="eastAsia"/>
-          <w:sz w:val="22"/>
+          <w:sz w:val="24"/>
+          <w:szCs w:val="28"/>
         </w:rPr>
         <w:t>则影响效率，因为</w:t>
       </w:r>
       <w:r>
         <w:rPr>
           <w:rFonts w:ascii="Times New Roman" w:eastAsia="楷体" w:hAnsi="Times New Roman" w:cs="Times New Roman"/>
-          <w:sz w:val="22"/>
+          <w:sz w:val="24"/>
+          <w:szCs w:val="28"/>
         </w:rPr>
         <w:t>print</w:t>
       </w:r>
       <w:r>
         <w:rPr>
           <w:rFonts w:ascii="Times New Roman" w:eastAsia="楷体" w:hAnsi="Times New Roman" w:cs="Times New Roman" w:hint="eastAsia"/>
-          <w:sz w:val="22"/>
+          <w:sz w:val="24"/>
+          <w:szCs w:val="28"/>
         </w:rPr>
         <w:t>涉及</w:t>
       </w:r>
       <w:r>
         <w:rPr>
           <w:rFonts w:ascii="Times New Roman" w:eastAsia="楷体" w:hAnsi="Times New Roman" w:cs="Times New Roman"/>
-          <w:sz w:val="22"/>
+          <w:sz w:val="24"/>
+          <w:szCs w:val="28"/>
         </w:rPr>
         <w:t>解释器层面的类型转换和系统调用</w:t>
       </w:r>
       <w:r>
         <w:rPr>
           <w:rFonts w:ascii="Times New Roman" w:eastAsia="楷体" w:hAnsi="Times New Roman" w:cs="Times New Roman" w:hint="eastAsia"/>
-          <w:sz w:val="22"/>
+          <w:sz w:val="24"/>
+          <w:szCs w:val="28"/>
         </w:rPr>
         <w:t>。</w:t>
       </w:r>
@@ -1215,7 +1324,8 @@
         <w:ind w:left="420" w:hanging="420"/>
         <w:rPr>
           <w:rFonts w:ascii="Times New Roman" w:eastAsia="楷体" w:hAnsi="Times New Roman" w:cs="Times New Roman"/>
-          <w:sz w:val="22"/>
+          <w:sz w:val="24"/>
+          <w:szCs w:val="28"/>
         </w:rPr>
       </w:pPr>
     </w:p>
@@ -2557,7 +2667,7 @@
             <w:pPr>
               <w:jc w:val="center"/>
               <w:rPr>
-                <w:rFonts w:ascii="Times New Roman" w:eastAsia="楷体" w:hAnsi="Times New Roman" w:cs="Times New Roman" w:hint="eastAsia"/>
+                <w:rFonts w:ascii="Times New Roman" w:eastAsia="楷体" w:hAnsi="Times New Roman" w:cs="Times New Roman"/>
                 <w:sz w:val="22"/>
               </w:rPr>
             </w:pPr>
@@ -2704,30 +2814,25 @@
             <w:pPr>
               <w:jc w:val="center"/>
               <w:rPr>
+                <w:rFonts w:ascii="Times New Roman" w:eastAsia="楷体" w:hAnsi="Times New Roman" w:cs="Times New Roman"/>
+                <w:sz w:val="22"/>
+              </w:rPr>
+            </w:pPr>
+            <w:proofErr w:type="gramStart"/>
+            <w:r>
+              <w:rPr>
                 <w:rFonts w:ascii="Times New Roman" w:eastAsia="楷体" w:hAnsi="Times New Roman" w:cs="Times New Roman" w:hint="eastAsia"/>
                 <w:sz w:val="22"/>
               </w:rPr>
-            </w:pPr>
+              <w:t>爆</w:t>
+            </w:r>
+            <w:proofErr w:type="gramEnd"/>
             <w:r>
               <w:rPr>
                 <w:rFonts w:ascii="Times New Roman" w:eastAsia="楷体" w:hAnsi="Times New Roman" w:cs="Times New Roman" w:hint="eastAsia"/>
                 <w:sz w:val="22"/>
               </w:rPr>
-              <w:t>爆</w:t>
-            </w:r>
-            <w:r>
-              <w:rPr>
-                <w:rFonts w:ascii="Times New Roman" w:eastAsia="楷体" w:hAnsi="Times New Roman" w:cs="Times New Roman" w:hint="eastAsia"/>
-                <w:sz w:val="22"/>
-              </w:rPr>
-              <w:t>内存</w:t>
-            </w:r>
-            <w:r>
-              <w:rPr>
-                <w:rFonts w:ascii="Times New Roman" w:eastAsia="楷体" w:hAnsi="Times New Roman" w:cs="Times New Roman" w:hint="eastAsia"/>
-                <w:sz w:val="22"/>
-              </w:rPr>
-              <w:t>无输出</w:t>
+              <w:t>内存无输出</w:t>
             </w:r>
           </w:p>
         </w:tc>
@@ -2969,14 +3074,14 @@
         <w:rPr>
           <w:rFonts w:ascii="Times New Roman" w:eastAsia="楷体" w:hAnsi="Times New Roman" w:cs="Times New Roman"/>
           <w:sz w:val="24"/>
-          <w:szCs w:val="24"/>
-        </w:rPr>
-      </w:pPr>
-      <w:r>
-        <w:rPr>
-          <w:rFonts w:ascii="Times New Roman" w:eastAsia="楷体" w:hAnsi="Times New Roman" w:cs="Times New Roman" w:hint="eastAsia"/>
-          <w:sz w:val="24"/>
-          <w:szCs w:val="24"/>
+          <w:szCs w:val="28"/>
+        </w:rPr>
+      </w:pPr>
+      <w:r>
+        <w:rPr>
+          <w:rFonts w:ascii="Times New Roman" w:eastAsia="楷体" w:hAnsi="Times New Roman" w:cs="Times New Roman" w:hint="eastAsia"/>
+          <w:sz w:val="24"/>
+          <w:szCs w:val="28"/>
         </w:rPr>
         <w:t>对于</w:t>
       </w:r>
@@ -2984,7 +3089,7 @@
         <w:rPr>
           <w:rFonts w:ascii="Times New Roman" w:eastAsia="楷体" w:hAnsi="Times New Roman" w:cs="Times New Roman" w:hint="eastAsia"/>
           <w:sz w:val="24"/>
-          <w:szCs w:val="24"/>
+          <w:szCs w:val="28"/>
         </w:rPr>
         <w:t>n</w:t>
       </w:r>
@@ -2992,7 +3097,7 @@
         <w:rPr>
           <w:rFonts w:ascii="Times New Roman" w:eastAsia="楷体" w:hAnsi="Times New Roman" w:cs="Times New Roman" w:hint="eastAsia"/>
           <w:sz w:val="24"/>
-          <w:szCs w:val="24"/>
+          <w:szCs w:val="28"/>
         </w:rPr>
         <w:t>皇后问题这种需要找到所有解的问题，</w:t>
       </w:r>
@@ -3000,7 +3105,7 @@
         <w:rPr>
           <w:rFonts w:ascii="Times New Roman" w:eastAsia="楷体" w:hAnsi="Times New Roman" w:cs="Times New Roman"/>
           <w:sz w:val="24"/>
-          <w:szCs w:val="24"/>
+          <w:szCs w:val="28"/>
         </w:rPr>
         <w:t>BFS</w:t>
       </w:r>
@@ -3008,7 +3113,7 @@
         <w:rPr>
           <w:rFonts w:ascii="Times New Roman" w:eastAsia="楷体" w:hAnsi="Times New Roman" w:cs="Times New Roman" w:hint="eastAsia"/>
           <w:sz w:val="24"/>
-          <w:szCs w:val="24"/>
+          <w:szCs w:val="28"/>
         </w:rPr>
         <w:t>和</w:t>
       </w:r>
@@ -3016,7 +3121,7 @@
         <w:rPr>
           <w:rFonts w:ascii="Times New Roman" w:eastAsia="楷体" w:hAnsi="Times New Roman" w:cs="Times New Roman" w:hint="eastAsia"/>
           <w:sz w:val="24"/>
-          <w:szCs w:val="24"/>
+          <w:szCs w:val="28"/>
         </w:rPr>
         <w:t>D</w:t>
       </w:r>
@@ -3024,7 +3129,7 @@
         <w:rPr>
           <w:rFonts w:ascii="Times New Roman" w:eastAsia="楷体" w:hAnsi="Times New Roman" w:cs="Times New Roman"/>
           <w:sz w:val="24"/>
-          <w:szCs w:val="24"/>
+          <w:szCs w:val="28"/>
         </w:rPr>
         <w:t>FS</w:t>
       </w:r>
@@ -3032,7 +3137,7 @@
         <w:rPr>
           <w:rFonts w:ascii="Times New Roman" w:eastAsia="楷体" w:hAnsi="Times New Roman" w:cs="Times New Roman" w:hint="eastAsia"/>
           <w:sz w:val="24"/>
-          <w:szCs w:val="24"/>
+          <w:szCs w:val="28"/>
         </w:rPr>
         <w:t>在剪枝的情况下排除的信息量一致，所以时间效率在于具体的访问节点数。</w:t>
       </w:r>
@@ -3040,7 +3145,7 @@
         <w:rPr>
           <w:rFonts w:ascii="Times New Roman" w:eastAsia="楷体" w:hAnsi="Times New Roman" w:cs="Times New Roman" w:hint="eastAsia"/>
           <w:sz w:val="24"/>
-          <w:szCs w:val="24"/>
+          <w:szCs w:val="28"/>
         </w:rPr>
         <w:t>D</w:t>
       </w:r>
@@ -3048,7 +3153,7 @@
         <w:rPr>
           <w:rFonts w:ascii="Times New Roman" w:eastAsia="楷体" w:hAnsi="Times New Roman" w:cs="Times New Roman"/>
           <w:sz w:val="24"/>
-          <w:szCs w:val="24"/>
+          <w:szCs w:val="28"/>
         </w:rPr>
         <w:t>FS</w:t>
       </w:r>
@@ -3056,7 +3161,7 @@
         <w:rPr>
           <w:rFonts w:ascii="Times New Roman" w:eastAsia="楷体" w:hAnsi="Times New Roman" w:cs="Times New Roman" w:hint="eastAsia"/>
           <w:sz w:val="24"/>
-          <w:szCs w:val="24"/>
+          <w:szCs w:val="28"/>
         </w:rPr>
         <w:t>中，一旦发现矛盾就会立即剪枝并回溯到上一层，而</w:t>
       </w:r>
@@ -3064,7 +3169,7 @@
         <w:rPr>
           <w:rFonts w:ascii="Times New Roman" w:eastAsia="楷体" w:hAnsi="Times New Roman" w:cs="Times New Roman" w:hint="eastAsia"/>
           <w:sz w:val="24"/>
-          <w:szCs w:val="24"/>
+          <w:szCs w:val="28"/>
         </w:rPr>
         <w:t>B</w:t>
       </w:r>
@@ -3072,7 +3177,7 @@
         <w:rPr>
           <w:rFonts w:ascii="Times New Roman" w:eastAsia="楷体" w:hAnsi="Times New Roman" w:cs="Times New Roman"/>
           <w:sz w:val="24"/>
-          <w:szCs w:val="24"/>
+          <w:szCs w:val="28"/>
         </w:rPr>
         <w:t>FS</w:t>
       </w:r>
@@ -3080,7 +3185,7 @@
         <w:rPr>
           <w:rFonts w:ascii="Times New Roman" w:eastAsia="楷体" w:hAnsi="Times New Roman" w:cs="Times New Roman" w:hint="eastAsia"/>
           <w:sz w:val="24"/>
-          <w:szCs w:val="24"/>
+          <w:szCs w:val="28"/>
         </w:rPr>
         <w:t>中</w:t>
       </w:r>
@@ -3088,15 +3193,33 @@
         <w:rPr>
           <w:rFonts w:ascii="Times New Roman" w:eastAsia="楷体" w:hAnsi="Times New Roman" w:cs="Times New Roman" w:hint="eastAsia"/>
           <w:sz w:val="24"/>
-          <w:szCs w:val="24"/>
-        </w:rPr>
-        <w:t>一旦发现矛盾，就不会再展开节点，所以总体分析而言，这二者处理的节点数完全相同，理论上时间</w:t>
-      </w:r>
-      <w:r>
-        <w:rPr>
-          <w:rFonts w:ascii="Times New Roman" w:eastAsia="楷体" w:hAnsi="Times New Roman" w:cs="Times New Roman" w:hint="eastAsia"/>
-          <w:sz w:val="24"/>
-          <w:szCs w:val="24"/>
+          <w:szCs w:val="28"/>
+        </w:rPr>
+        <w:t>一旦发现矛盾，就不会再展开节点，所以总体分析而言，这</w:t>
+      </w:r>
+      <w:proofErr w:type="gramStart"/>
+      <w:r>
+        <w:rPr>
+          <w:rFonts w:ascii="Times New Roman" w:eastAsia="楷体" w:hAnsi="Times New Roman" w:cs="Times New Roman" w:hint="eastAsia"/>
+          <w:sz w:val="24"/>
+          <w:szCs w:val="28"/>
+        </w:rPr>
+        <w:t>二者处理</w:t>
+      </w:r>
+      <w:proofErr w:type="gramEnd"/>
+      <w:r>
+        <w:rPr>
+          <w:rFonts w:ascii="Times New Roman" w:eastAsia="楷体" w:hAnsi="Times New Roman" w:cs="Times New Roman" w:hint="eastAsia"/>
+          <w:sz w:val="24"/>
+          <w:szCs w:val="28"/>
+        </w:rPr>
+        <w:t>的节点数完全相同，理论上时间</w:t>
+      </w:r>
+      <w:r>
+        <w:rPr>
+          <w:rFonts w:ascii="Times New Roman" w:eastAsia="楷体" w:hAnsi="Times New Roman" w:cs="Times New Roman" w:hint="eastAsia"/>
+          <w:sz w:val="24"/>
+          <w:szCs w:val="28"/>
         </w:rPr>
         <w:lastRenderedPageBreak/>
         <w:t>应该近似。</w:t>
@@ -3106,16 +3229,16 @@
       <w:pPr>
         <w:ind w:left="420" w:hanging="420"/>
         <w:rPr>
-          <w:rFonts w:ascii="Times New Roman" w:eastAsia="楷体" w:hAnsi="Times New Roman" w:cs="Times New Roman" w:hint="eastAsia"/>
-          <w:sz w:val="24"/>
-          <w:szCs w:val="24"/>
-        </w:rPr>
-      </w:pPr>
-      <w:r>
-        <w:rPr>
-          <w:rFonts w:ascii="Times New Roman" w:eastAsia="楷体" w:hAnsi="Times New Roman" w:cs="Times New Roman" w:hint="eastAsia"/>
-          <w:sz w:val="24"/>
-          <w:szCs w:val="24"/>
+          <w:rFonts w:ascii="Times New Roman" w:eastAsia="楷体" w:hAnsi="Times New Roman" w:cs="Times New Roman"/>
+          <w:sz w:val="24"/>
+          <w:szCs w:val="28"/>
+        </w:rPr>
+      </w:pPr>
+      <w:r>
+        <w:rPr>
+          <w:rFonts w:ascii="Times New Roman" w:eastAsia="楷体" w:hAnsi="Times New Roman" w:cs="Times New Roman" w:hint="eastAsia"/>
+          <w:sz w:val="24"/>
+          <w:szCs w:val="28"/>
         </w:rPr>
         <w:t>在</w:t>
       </w:r>
@@ -3123,7 +3246,7 @@
         <w:rPr>
           <w:rFonts w:ascii="Times New Roman" w:eastAsia="楷体" w:hAnsi="Times New Roman" w:cs="Times New Roman" w:hint="eastAsia"/>
           <w:sz w:val="24"/>
-          <w:szCs w:val="24"/>
+          <w:szCs w:val="28"/>
         </w:rPr>
         <w:t>python</w:t>
       </w:r>
@@ -3131,15 +3254,16 @@
         <w:rPr>
           <w:rFonts w:ascii="Times New Roman" w:eastAsia="楷体" w:hAnsi="Times New Roman" w:cs="Times New Roman" w:hint="eastAsia"/>
           <w:sz w:val="24"/>
-          <w:szCs w:val="24"/>
+          <w:szCs w:val="28"/>
         </w:rPr>
         <w:t>中二者时间差异的确不大，但在</w:t>
       </w:r>
-      <w:r>
-        <w:rPr>
-          <w:rFonts w:ascii="Times New Roman" w:eastAsia="楷体" w:hAnsi="Times New Roman" w:cs="Times New Roman" w:hint="eastAsia"/>
-          <w:sz w:val="24"/>
-          <w:szCs w:val="24"/>
+      <w:proofErr w:type="spellStart"/>
+      <w:r>
+        <w:rPr>
+          <w:rFonts w:ascii="Times New Roman" w:eastAsia="楷体" w:hAnsi="Times New Roman" w:cs="Times New Roman" w:hint="eastAsia"/>
+          <w:sz w:val="24"/>
+          <w:szCs w:val="28"/>
         </w:rPr>
         <w:t>c</w:t>
       </w:r>
@@ -3147,15 +3271,16 @@
         <w:rPr>
           <w:rFonts w:ascii="Times New Roman" w:eastAsia="楷体" w:hAnsi="Times New Roman" w:cs="Times New Roman"/>
           <w:sz w:val="24"/>
-          <w:szCs w:val="24"/>
+          <w:szCs w:val="28"/>
         </w:rPr>
         <w:t>++</w:t>
       </w:r>
-      <w:r>
-        <w:rPr>
-          <w:rFonts w:ascii="Times New Roman" w:eastAsia="楷体" w:hAnsi="Times New Roman" w:cs="Times New Roman" w:hint="eastAsia"/>
-          <w:sz w:val="24"/>
-          <w:szCs w:val="24"/>
+      <w:proofErr w:type="spellEnd"/>
+      <w:r>
+        <w:rPr>
+          <w:rFonts w:ascii="Times New Roman" w:eastAsia="楷体" w:hAnsi="Times New Roman" w:cs="Times New Roman" w:hint="eastAsia"/>
+          <w:sz w:val="24"/>
+          <w:szCs w:val="28"/>
         </w:rPr>
         <w:t>中，可以看出</w:t>
       </w:r>
@@ -3163,7 +3288,7 @@
         <w:rPr>
           <w:rFonts w:ascii="Times New Roman" w:eastAsia="楷体" w:hAnsi="Times New Roman" w:cs="Times New Roman" w:hint="eastAsia"/>
           <w:sz w:val="24"/>
-          <w:szCs w:val="24"/>
+          <w:szCs w:val="28"/>
         </w:rPr>
         <w:t>D</w:t>
       </w:r>
@@ -3171,7 +3296,7 @@
         <w:rPr>
           <w:rFonts w:ascii="Times New Roman" w:eastAsia="楷体" w:hAnsi="Times New Roman" w:cs="Times New Roman"/>
           <w:sz w:val="24"/>
-          <w:szCs w:val="24"/>
+          <w:szCs w:val="28"/>
         </w:rPr>
         <w:t>FS</w:t>
       </w:r>
@@ -3179,7 +3304,7 @@
         <w:rPr>
           <w:rFonts w:ascii="Times New Roman" w:eastAsia="楷体" w:hAnsi="Times New Roman" w:cs="Times New Roman" w:hint="eastAsia"/>
           <w:sz w:val="24"/>
-          <w:szCs w:val="24"/>
+          <w:szCs w:val="28"/>
         </w:rPr>
         <w:t>在</w:t>
       </w:r>
@@ -3187,7 +3312,7 @@
         <w:rPr>
           <w:rFonts w:ascii="Times New Roman" w:eastAsia="楷体" w:hAnsi="Times New Roman" w:cs="Times New Roman" w:hint="eastAsia"/>
           <w:sz w:val="24"/>
-          <w:szCs w:val="24"/>
+          <w:szCs w:val="28"/>
         </w:rPr>
         <w:t>n</w:t>
       </w:r>
@@ -3195,7 +3320,7 @@
         <w:rPr>
           <w:rFonts w:ascii="Times New Roman" w:eastAsia="楷体" w:hAnsi="Times New Roman" w:cs="Times New Roman" w:hint="eastAsia"/>
           <w:sz w:val="24"/>
-          <w:szCs w:val="24"/>
+          <w:szCs w:val="28"/>
         </w:rPr>
         <w:t>较大时慢于</w:t>
       </w:r>
@@ -3203,7 +3328,7 @@
         <w:rPr>
           <w:rFonts w:ascii="Times New Roman" w:eastAsia="楷体" w:hAnsi="Times New Roman" w:cs="Times New Roman" w:hint="eastAsia"/>
           <w:sz w:val="24"/>
-          <w:szCs w:val="24"/>
+          <w:szCs w:val="28"/>
         </w:rPr>
         <w:t>B</w:t>
       </w:r>
@@ -3211,7 +3336,7 @@
         <w:rPr>
           <w:rFonts w:ascii="Times New Roman" w:eastAsia="楷体" w:hAnsi="Times New Roman" w:cs="Times New Roman"/>
           <w:sz w:val="24"/>
-          <w:szCs w:val="24"/>
+          <w:szCs w:val="28"/>
         </w:rPr>
         <w:t>FS</w:t>
       </w:r>
@@ -3419,7 +3544,23 @@
           <w:rFonts w:ascii="Times New Roman" w:eastAsia="楷体" w:hAnsi="Times New Roman" w:cs="Times New Roman"/>
           <w:sz w:val="22"/>
         </w:rPr>
-        <w:t>开节点集同时存储</w:t>
+        <w:t>开节点</w:t>
+      </w:r>
+      <w:proofErr w:type="gramStart"/>
+      <w:r>
+        <w:rPr>
+          <w:rFonts w:ascii="Times New Roman" w:eastAsia="楷体" w:hAnsi="Times New Roman" w:cs="Times New Roman"/>
+          <w:sz w:val="22"/>
+        </w:rPr>
+        <w:t>集同时</w:t>
+      </w:r>
+      <w:proofErr w:type="gramEnd"/>
+      <w:r>
+        <w:rPr>
+          <w:rFonts w:ascii="Times New Roman" w:eastAsia="楷体" w:hAnsi="Times New Roman" w:cs="Times New Roman"/>
+          <w:sz w:val="22"/>
+        </w:rPr>
+        <w:t>存储</w:t>
       </w:r>
       <w:r>
         <w:rPr>
@@ -4260,7 +4401,7 @@
             <w:pPr>
               <w:jc w:val="center"/>
               <w:rPr>
-                <w:rFonts w:ascii="Times New Roman" w:eastAsia="楷体" w:hAnsi="Times New Roman" w:cs="Times New Roman" w:hint="eastAsia"/>
+                <w:rFonts w:ascii="Times New Roman" w:eastAsia="楷体" w:hAnsi="Times New Roman" w:cs="Times New Roman"/>
                 <w:sz w:val="22"/>
               </w:rPr>
             </w:pPr>
@@ -4419,18 +4560,104 @@
     </w:p>
     <w:p>
       <w:pPr>
-        <w:pStyle w:val="a4"/>
-        <w:ind w:firstLineChars="0" w:firstLine="0"/>
-        <w:rPr>
-          <w:rFonts w:ascii="Times New Roman" w:eastAsia="楷体" w:hAnsi="Times New Roman" w:cs="Times New Roman"/>
-        </w:rPr>
-      </w:pPr>
-      <w:r>
-        <w:rPr>
-          <w:rFonts w:ascii="Times New Roman" w:eastAsia="楷体" w:hAnsi="Times New Roman" w:cs="Times New Roman"/>
-          <w:highlight w:val="yellow"/>
-        </w:rPr>
-        <w:t xml:space="preserve"> </w:t>
+        <w:ind w:left="420" w:hanging="420"/>
+        <w:rPr>
+          <w:rFonts w:ascii="Times New Roman" w:eastAsia="楷体" w:hAnsi="Times New Roman" w:cs="Times New Roman"/>
+          <w:sz w:val="24"/>
+          <w:szCs w:val="28"/>
+        </w:rPr>
+      </w:pPr>
+      <w:r>
+        <w:rPr>
+          <w:rFonts w:ascii="Times New Roman" w:eastAsia="楷体" w:hAnsi="Times New Roman" w:cs="Times New Roman"/>
+          <w:sz w:val="24"/>
+          <w:szCs w:val="28"/>
+        </w:rPr>
+        <w:t>BFS</w:t>
+      </w:r>
+      <w:r>
+        <w:rPr>
+          <w:rFonts w:ascii="Times New Roman" w:eastAsia="楷体" w:hAnsi="Times New Roman" w:cs="Times New Roman" w:hint="eastAsia"/>
+          <w:sz w:val="24"/>
+          <w:szCs w:val="28"/>
+        </w:rPr>
+        <w:t>通过队列展开的方式，同时按</w:t>
+      </w:r>
+      <w:proofErr w:type="gramStart"/>
+      <w:r>
+        <w:rPr>
+          <w:rFonts w:ascii="Times New Roman" w:eastAsia="楷体" w:hAnsi="Times New Roman" w:cs="Times New Roman" w:hint="eastAsia"/>
+          <w:sz w:val="24"/>
+          <w:szCs w:val="28"/>
+        </w:rPr>
+        <w:t>层展开</w:t>
+      </w:r>
+      <w:proofErr w:type="spellStart"/>
+      <w:proofErr w:type="gramEnd"/>
+      <w:r>
+        <w:rPr>
+          <w:rFonts w:ascii="Times New Roman" w:eastAsia="楷体" w:hAnsi="Times New Roman" w:cs="Times New Roman" w:hint="eastAsia"/>
+          <w:sz w:val="24"/>
+          <w:szCs w:val="28"/>
+        </w:rPr>
+        <w:t>openlist</w:t>
+      </w:r>
+      <w:proofErr w:type="spellEnd"/>
+      <w:r>
+        <w:rPr>
+          <w:rFonts w:ascii="Times New Roman" w:eastAsia="楷体" w:hAnsi="Times New Roman" w:cs="Times New Roman" w:hint="eastAsia"/>
+          <w:sz w:val="24"/>
+          <w:szCs w:val="28"/>
+        </w:rPr>
+        <w:t>，因此内存占用极大。而的</w:t>
+      </w:r>
+      <w:r>
+        <w:rPr>
+          <w:rFonts w:ascii="Times New Roman" w:eastAsia="楷体" w:hAnsi="Times New Roman" w:cs="Times New Roman" w:hint="eastAsia"/>
+          <w:sz w:val="24"/>
+          <w:szCs w:val="28"/>
+        </w:rPr>
+        <w:t>D</w:t>
+      </w:r>
+      <w:r>
+        <w:rPr>
+          <w:rFonts w:ascii="Times New Roman" w:eastAsia="楷体" w:hAnsi="Times New Roman" w:cs="Times New Roman"/>
+          <w:sz w:val="24"/>
+          <w:szCs w:val="28"/>
+        </w:rPr>
+        <w:t xml:space="preserve">FS </w:t>
+      </w:r>
+      <w:r>
+        <w:rPr>
+          <w:rFonts w:ascii="Times New Roman" w:eastAsia="楷体" w:hAnsi="Times New Roman" w:cs="Times New Roman" w:hint="eastAsia"/>
+          <w:sz w:val="24"/>
+          <w:szCs w:val="28"/>
+        </w:rPr>
+        <w:t>只需要展开某节点下的所有子节点，一旦检查完成后就移除内存，所以存储的最大节点数不会超过最大深度</w:t>
+      </w:r>
+      <w:r>
+        <w:rPr>
+          <w:rFonts w:ascii="Times New Roman" w:eastAsia="楷体" w:hAnsi="Times New Roman" w:cs="Times New Roman" w:hint="eastAsia"/>
+          <w:sz w:val="24"/>
+          <w:szCs w:val="28"/>
+        </w:rPr>
+        <w:t>+</w:t>
+      </w:r>
+      <w:r>
+        <w:rPr>
+          <w:rFonts w:ascii="Times New Roman" w:eastAsia="楷体" w:hAnsi="Times New Roman" w:cs="Times New Roman"/>
+          <w:sz w:val="24"/>
+          <w:szCs w:val="28"/>
+        </w:rPr>
+        <w:t>1</w:t>
+      </w:r>
+      <w:r>
+        <w:rPr>
+          <w:rFonts w:ascii="Times New Roman" w:eastAsia="楷体" w:hAnsi="Times New Roman" w:cs="Times New Roman" w:hint="eastAsia"/>
+          <w:sz w:val="24"/>
+          <w:szCs w:val="28"/>
+        </w:rPr>
+        <w:t>，内存占用小。</w:t>
       </w:r>
     </w:p>
     <w:p>
@@ -5058,118 +5285,208 @@
     </w:p>
     <w:p>
       <w:pPr>
-        <w:rPr>
-          <w:rFonts w:ascii="Times New Roman" w:hAnsi="Times New Roman" w:cs="Times New Roman"/>
-        </w:rPr>
-      </w:pPr>
-      <w:r>
-        <w:rPr>
-          <w:rFonts w:ascii="Times New Roman" w:hAnsi="Times New Roman" w:cs="Times New Roman" w:hint="eastAsia"/>
+        <w:ind w:left="420" w:hanging="420"/>
+        <w:rPr>
+          <w:rFonts w:ascii="Times New Roman" w:eastAsia="楷体" w:hAnsi="Times New Roman" w:cs="Times New Roman"/>
+          <w:sz w:val="24"/>
+          <w:szCs w:val="28"/>
+        </w:rPr>
+      </w:pPr>
+      <w:r>
+        <w:rPr>
+          <w:rFonts w:ascii="Times New Roman" w:eastAsia="楷体" w:hAnsi="Times New Roman" w:cs="Times New Roman" w:hint="eastAsia"/>
+          <w:sz w:val="24"/>
+          <w:szCs w:val="28"/>
         </w:rPr>
         <w:t>都以</w:t>
       </w:r>
       <w:r>
         <w:rPr>
-          <w:rFonts w:ascii="Times New Roman" w:hAnsi="Times New Roman" w:cs="Times New Roman" w:hint="eastAsia"/>
+          <w:rFonts w:ascii="Times New Roman" w:eastAsia="楷体" w:hAnsi="Times New Roman" w:cs="Times New Roman" w:hint="eastAsia"/>
+          <w:sz w:val="24"/>
+          <w:szCs w:val="28"/>
         </w:rPr>
         <w:t>cost</w:t>
       </w:r>
       <w:r>
         <w:rPr>
-          <w:rFonts w:ascii="Times New Roman" w:hAnsi="Times New Roman" w:cs="Times New Roman"/>
+          <w:rFonts w:ascii="Times New Roman" w:eastAsia="楷体" w:hAnsi="Times New Roman" w:cs="Times New Roman"/>
+          <w:sz w:val="24"/>
+          <w:szCs w:val="28"/>
         </w:rPr>
         <w:t>+</w:t>
       </w:r>
       <w:r>
         <w:rPr>
-          <w:rFonts w:ascii="Times New Roman" w:hAnsi="Times New Roman" w:cs="Times New Roman" w:hint="eastAsia"/>
+          <w:rFonts w:ascii="Times New Roman" w:eastAsia="楷体" w:hAnsi="Times New Roman" w:cs="Times New Roman" w:hint="eastAsia"/>
+          <w:sz w:val="24"/>
+          <w:szCs w:val="28"/>
         </w:rPr>
         <w:t>启发式函数的角度看，一直代价搜索的启发值函数恒为</w:t>
       </w:r>
       <w:r>
         <w:rPr>
-          <w:rFonts w:ascii="Times New Roman" w:hAnsi="Times New Roman" w:cs="Times New Roman" w:hint="eastAsia"/>
+          <w:rFonts w:ascii="Times New Roman" w:eastAsia="楷体" w:hAnsi="Times New Roman" w:cs="Times New Roman" w:hint="eastAsia"/>
+          <w:sz w:val="24"/>
+          <w:szCs w:val="28"/>
         </w:rPr>
         <w:t>0</w:t>
       </w:r>
       <w:r>
         <w:rPr>
-          <w:rFonts w:ascii="Times New Roman" w:hAnsi="Times New Roman" w:cs="Times New Roman" w:hint="eastAsia"/>
+          <w:rFonts w:ascii="Times New Roman" w:eastAsia="楷体" w:hAnsi="Times New Roman" w:cs="Times New Roman" w:hint="eastAsia"/>
+          <w:sz w:val="24"/>
+          <w:szCs w:val="28"/>
         </w:rPr>
         <w:t>，既可接纳又一致，与</w:t>
       </w:r>
       <w:r>
         <w:rPr>
-          <w:rFonts w:ascii="Times New Roman" w:hAnsi="Times New Roman" w:cs="Times New Roman" w:hint="eastAsia"/>
+          <w:rFonts w:ascii="Times New Roman" w:eastAsia="楷体" w:hAnsi="Times New Roman" w:cs="Times New Roman" w:hint="eastAsia"/>
+          <w:sz w:val="24"/>
+          <w:szCs w:val="28"/>
         </w:rPr>
         <w:t>A</w:t>
       </w:r>
       <w:r>
         <w:rPr>
-          <w:rFonts w:ascii="Times New Roman" w:hAnsi="Times New Roman" w:cs="Times New Roman"/>
+          <w:rFonts w:ascii="Times New Roman" w:eastAsia="楷体" w:hAnsi="Times New Roman" w:cs="Times New Roman"/>
+          <w:sz w:val="24"/>
+          <w:szCs w:val="28"/>
         </w:rPr>
         <w:t>*</w:t>
       </w:r>
       <w:r>
         <w:rPr>
-          <w:rFonts w:ascii="Times New Roman" w:hAnsi="Times New Roman" w:cs="Times New Roman" w:hint="eastAsia"/>
+          <w:rFonts w:ascii="Times New Roman" w:eastAsia="楷体" w:hAnsi="Times New Roman" w:cs="Times New Roman" w:hint="eastAsia"/>
+          <w:sz w:val="24"/>
+          <w:szCs w:val="28"/>
         </w:rPr>
         <w:t>算发的直线距离启发式函数一样，所以一致代价、</w:t>
       </w:r>
       <w:r>
         <w:rPr>
-          <w:rFonts w:ascii="Times New Roman" w:hAnsi="Times New Roman" w:cs="Times New Roman"/>
+          <w:rFonts w:ascii="Times New Roman" w:eastAsia="楷体" w:hAnsi="Times New Roman" w:cs="Times New Roman"/>
+          <w:sz w:val="24"/>
+          <w:szCs w:val="28"/>
         </w:rPr>
         <w:t>A*</w:t>
       </w:r>
       <w:r>
         <w:rPr>
-          <w:rFonts w:ascii="Times New Roman" w:hAnsi="Times New Roman" w:cs="Times New Roman" w:hint="eastAsia"/>
+          <w:rFonts w:ascii="Times New Roman" w:eastAsia="楷体" w:hAnsi="Times New Roman" w:cs="Times New Roman" w:hint="eastAsia"/>
+          <w:sz w:val="24"/>
+          <w:szCs w:val="28"/>
         </w:rPr>
         <w:t>都是完备，最优的。但是由于</w:t>
       </w:r>
       <w:r>
         <w:rPr>
-          <w:rFonts w:ascii="Times New Roman" w:hAnsi="Times New Roman" w:cs="Times New Roman" w:hint="eastAsia"/>
+          <w:rFonts w:ascii="Times New Roman" w:eastAsia="楷体" w:hAnsi="Times New Roman" w:cs="Times New Roman" w:hint="eastAsia"/>
+          <w:sz w:val="24"/>
+          <w:szCs w:val="28"/>
         </w:rPr>
         <w:t>A</w:t>
       </w:r>
       <w:r>
         <w:rPr>
-          <w:rFonts w:ascii="Times New Roman" w:hAnsi="Times New Roman" w:cs="Times New Roman"/>
+          <w:rFonts w:ascii="Times New Roman" w:eastAsia="楷体" w:hAnsi="Times New Roman" w:cs="Times New Roman"/>
+          <w:sz w:val="24"/>
+          <w:szCs w:val="28"/>
         </w:rPr>
         <w:t>*</w:t>
       </w:r>
       <w:r>
         <w:rPr>
-          <w:rFonts w:ascii="Times New Roman" w:hAnsi="Times New Roman" w:cs="Times New Roman" w:hint="eastAsia"/>
+          <w:rFonts w:ascii="Times New Roman" w:eastAsia="楷体" w:hAnsi="Times New Roman" w:cs="Times New Roman" w:hint="eastAsia"/>
+          <w:sz w:val="24"/>
+          <w:szCs w:val="28"/>
         </w:rPr>
         <w:t>又启发式函数引导，其队列展开的总节点数小于一致代价，搜索效率高。</w:t>
       </w:r>
     </w:p>
     <w:p>
       <w:pPr>
-        <w:rPr>
-          <w:rFonts w:ascii="Times New Roman" w:hAnsi="Times New Roman" w:cs="Times New Roman" w:hint="eastAsia"/>
-        </w:rPr>
-      </w:pPr>
-      <w:r>
-        <w:rPr>
-          <w:rFonts w:ascii="Times New Roman" w:hAnsi="Times New Roman" w:cs="Times New Roman" w:hint="eastAsia"/>
+        <w:ind w:left="420" w:hanging="420"/>
+        <w:rPr>
+          <w:rFonts w:ascii="Times New Roman" w:eastAsia="楷体" w:hAnsi="Times New Roman" w:cs="Times New Roman"/>
+          <w:sz w:val="24"/>
+          <w:szCs w:val="28"/>
+        </w:rPr>
+      </w:pPr>
+      <w:r>
+        <w:rPr>
+          <w:rFonts w:ascii="Times New Roman" w:eastAsia="楷体" w:hAnsi="Times New Roman" w:cs="Times New Roman" w:hint="eastAsia"/>
+          <w:sz w:val="24"/>
+          <w:szCs w:val="28"/>
         </w:rPr>
         <w:t>而贪心搜索不考虑</w:t>
       </w:r>
       <w:r>
         <w:rPr>
-          <w:rFonts w:ascii="Times New Roman" w:hAnsi="Times New Roman" w:cs="Times New Roman" w:hint="eastAsia"/>
+          <w:rFonts w:ascii="Times New Roman" w:eastAsia="楷体" w:hAnsi="Times New Roman" w:cs="Times New Roman" w:hint="eastAsia"/>
+          <w:sz w:val="24"/>
+          <w:szCs w:val="28"/>
         </w:rPr>
         <w:t>cost</w:t>
       </w:r>
       <w:r>
         <w:rPr>
-          <w:rFonts w:ascii="Times New Roman" w:hAnsi="Times New Roman" w:cs="Times New Roman" w:hint="eastAsia"/>
+          <w:rFonts w:ascii="Times New Roman" w:eastAsia="楷体" w:hAnsi="Times New Roman" w:cs="Times New Roman" w:hint="eastAsia"/>
+          <w:sz w:val="24"/>
+          <w:szCs w:val="28"/>
         </w:rPr>
         <w:t>，仅考虑启发式函数，可能会因启发式函数不准确而丢失实际信息，导致输出次优解。</w:t>
+      </w:r>
+    </w:p>
+    <w:p>
+      <w:pPr>
+        <w:rPr>
+          <w:rFonts w:ascii="Times New Roman" w:eastAsia="楷体" w:hAnsi="Times New Roman" w:cs="Times New Roman"/>
+          <w:sz w:val="22"/>
+        </w:rPr>
+      </w:pPr>
+    </w:p>
+    <w:p>
+      <w:pPr>
+        <w:rPr>
+          <w:rFonts w:ascii="Times New Roman" w:eastAsia="楷体" w:hAnsi="Times New Roman" w:cs="Times New Roman" w:hint="eastAsia"/>
+          <w:i/>
+          <w:iCs/>
+          <w:sz w:val="22"/>
+          <w:u w:val="single"/>
+        </w:rPr>
+      </w:pPr>
+      <w:r>
+        <w:rPr>
+          <w:rFonts w:ascii="Times New Roman" w:eastAsia="楷体" w:hAnsi="Times New Roman" w:cs="Times New Roman" w:hint="eastAsia"/>
+          <w:i/>
+          <w:iCs/>
+          <w:sz w:val="22"/>
+          <w:u w:val="single"/>
+        </w:rPr>
+        <w:lastRenderedPageBreak/>
+        <w:t>注：进入优先队列顺序的查看由</w:t>
+      </w:r>
+      <w:r>
+        <w:rPr>
+          <w:rFonts w:ascii="Times New Roman" w:eastAsia="楷体" w:hAnsi="Times New Roman" w:cs="Times New Roman" w:hint="eastAsia"/>
+          <w:i/>
+          <w:iCs/>
+          <w:sz w:val="22"/>
+          <w:u w:val="single"/>
+        </w:rPr>
+        <w:t>put</w:t>
+      </w:r>
+      <w:r>
+        <w:rPr>
+          <w:rFonts w:ascii="Times New Roman" w:eastAsia="楷体" w:hAnsi="Times New Roman" w:cs="Times New Roman" w:hint="eastAsia"/>
+          <w:i/>
+          <w:iCs/>
+          <w:sz w:val="22"/>
+          <w:u w:val="single"/>
+        </w:rPr>
+        <w:t>后的即使输出完成，详见代码。</w:t>
       </w:r>
     </w:p>
     <w:p>
@@ -5292,8 +5609,16 @@
       <w:rPr>
         <w:rFonts w:ascii="楷体" w:eastAsia="楷体" w:hAnsi="楷体" w:hint="eastAsia"/>
       </w:rPr>
-      <w:t>实验报告一</w:t>
+      <w:t>实验报告</w:t>
     </w:r>
+    <w:proofErr w:type="gramStart"/>
+    <w:r>
+      <w:rPr>
+        <w:rFonts w:ascii="楷体" w:eastAsia="楷体" w:hAnsi="楷体" w:hint="eastAsia"/>
+      </w:rPr>
+      <w:t>一</w:t>
+    </w:r>
+    <w:proofErr w:type="gramEnd"/>
     <w:r>
       <w:ptab w:relativeTo="margin" w:alignment="right" w:leader="none"/>
     </w:r>
